--- a/Aplicación de metodología ágil.docx
+++ b/Aplicación de metodología ágil.docx
@@ -1777,134 +1777,77 @@
         </w:rPr>
         <w:t>.</w:t>
       </w:r>
+      <w:r>
+        <w:rPr>
+          <w:sz w:val="32"/>
+        </w:rPr>
+        <w:t xml:space="preserve">                               </w:t>
+      </w:r>
+    </w:p>
+    <w:p>
+      <w:pPr>
+        <w:rPr>
+          <w:rFonts w:ascii="Arial" w:hAnsi="Arial" w:cs="Arial"/>
+          <w:sz w:val="52"/>
+          <w:szCs w:val="36"/>
+        </w:rPr>
+      </w:pPr>
+    </w:p>
+    <w:p>
+      <w:pPr>
+        <w:rPr>
+          <w:rFonts w:ascii="Arial" w:hAnsi="Arial" w:cs="Arial"/>
+          <w:sz w:val="52"/>
+          <w:szCs w:val="36"/>
+        </w:rPr>
+      </w:pPr>
+    </w:p>
+    <w:p>
+      <w:pPr>
+        <w:rPr>
+          <w:rFonts w:ascii="Arial" w:hAnsi="Arial" w:cs="Arial"/>
+          <w:sz w:val="52"/>
+          <w:szCs w:val="36"/>
+        </w:rPr>
+      </w:pPr>
+    </w:p>
+    <w:p>
+      <w:pPr>
+        <w:rPr>
+          <w:rFonts w:ascii="Arial" w:hAnsi="Arial" w:cs="Arial"/>
+          <w:sz w:val="52"/>
+          <w:szCs w:val="36"/>
+        </w:rPr>
+      </w:pPr>
+    </w:p>
+    <w:p>
+      <w:pPr>
+        <w:rPr>
+          <w:rFonts w:ascii="Arial" w:hAnsi="Arial" w:cs="Arial"/>
+          <w:sz w:val="52"/>
+          <w:szCs w:val="36"/>
+        </w:rPr>
+      </w:pPr>
+    </w:p>
+    <w:p>
+      <w:pPr>
+        <w:rPr>
+          <w:rFonts w:ascii="Arial" w:hAnsi="Arial" w:cs="Arial"/>
+          <w:sz w:val="52"/>
+          <w:szCs w:val="36"/>
+        </w:rPr>
+      </w:pPr>
+    </w:p>
+    <w:p>
+      <w:pPr>
+        <w:pStyle w:val="Ttulo2"/>
+        <w:rPr>
+          <w:b/>
+          <w:sz w:val="44"/>
+        </w:rPr>
+      </w:pPr>
       <w:bookmarkStart w:id="0" w:name="_GoBack"/>
       <w:bookmarkEnd w:id="0"/>
-    </w:p>
-    <w:p>
-      <w:pPr>
-        <w:rPr>
-          <w:rFonts w:ascii="Arial" w:hAnsi="Arial" w:cs="Arial"/>
-          <w:sz w:val="52"/>
-          <w:szCs w:val="36"/>
-        </w:rPr>
-      </w:pPr>
-    </w:p>
-    <w:p>
-      <w:pPr>
-        <w:rPr>
-          <w:rFonts w:ascii="Arial" w:hAnsi="Arial" w:cs="Arial"/>
-          <w:sz w:val="52"/>
-          <w:szCs w:val="36"/>
-        </w:rPr>
-      </w:pPr>
-    </w:p>
-    <w:p>
-      <w:pPr>
-        <w:rPr>
-          <w:rFonts w:ascii="Arial" w:hAnsi="Arial" w:cs="Arial"/>
-          <w:sz w:val="52"/>
-          <w:szCs w:val="36"/>
-        </w:rPr>
-      </w:pPr>
-    </w:p>
-    <w:p>
-      <w:pPr>
-        <w:rPr>
-          <w:rFonts w:ascii="Arial" w:hAnsi="Arial" w:cs="Arial"/>
-          <w:sz w:val="52"/>
-          <w:szCs w:val="36"/>
-        </w:rPr>
-      </w:pPr>
-    </w:p>
-    <w:p>
-      <w:pPr>
-        <w:rPr>
-          <w:rFonts w:ascii="Arial" w:hAnsi="Arial" w:cs="Arial"/>
-          <w:sz w:val="52"/>
-          <w:szCs w:val="36"/>
-        </w:rPr>
-      </w:pPr>
-    </w:p>
-    <w:p>
-      <w:pPr>
-        <w:rPr>
-          <w:rFonts w:ascii="Arial" w:hAnsi="Arial" w:cs="Arial"/>
-          <w:sz w:val="52"/>
-          <w:szCs w:val="36"/>
-        </w:rPr>
-      </w:pPr>
-    </w:p>
-    <w:p>
-      <w:pPr>
-        <w:rPr>
-          <w:rFonts w:ascii="Arial" w:hAnsi="Arial" w:cs="Arial"/>
-          <w:sz w:val="52"/>
-          <w:szCs w:val="36"/>
-        </w:rPr>
-      </w:pPr>
-    </w:p>
-    <w:p>
-      <w:pPr>
-        <w:rPr>
-          <w:rFonts w:ascii="Arial" w:hAnsi="Arial" w:cs="Arial"/>
-          <w:sz w:val="52"/>
-          <w:szCs w:val="36"/>
-        </w:rPr>
-      </w:pPr>
-    </w:p>
-    <w:p>
-      <w:pPr>
-        <w:rPr>
-          <w:rFonts w:ascii="Arial" w:hAnsi="Arial" w:cs="Arial"/>
-          <w:sz w:val="52"/>
-          <w:szCs w:val="36"/>
-        </w:rPr>
-      </w:pPr>
-    </w:p>
-    <w:p>
-      <w:pPr>
-        <w:rPr>
-          <w:rFonts w:ascii="Arial" w:hAnsi="Arial" w:cs="Arial"/>
-          <w:sz w:val="52"/>
-          <w:szCs w:val="36"/>
-        </w:rPr>
-      </w:pPr>
-    </w:p>
-    <w:p>
-      <w:pPr>
-        <w:rPr>
-          <w:rFonts w:ascii="Arial" w:hAnsi="Arial" w:cs="Arial"/>
-          <w:sz w:val="52"/>
-          <w:szCs w:val="36"/>
-        </w:rPr>
-      </w:pPr>
-    </w:p>
-    <w:p>
-      <w:pPr>
-        <w:rPr>
-          <w:rFonts w:ascii="Arial" w:hAnsi="Arial" w:cs="Arial"/>
-          <w:sz w:val="52"/>
-          <w:szCs w:val="36"/>
-        </w:rPr>
-      </w:pPr>
-    </w:p>
-    <w:p>
-      <w:pPr>
-        <w:rPr>
-          <w:rFonts w:ascii="Arial" w:hAnsi="Arial" w:cs="Arial"/>
-          <w:sz w:val="52"/>
-          <w:szCs w:val="36"/>
-        </w:rPr>
-      </w:pPr>
-    </w:p>
-    <w:p>
-      <w:pPr>
-        <w:pStyle w:val="Ttulo2"/>
-        <w:rPr>
-          <w:b/>
-          <w:sz w:val="44"/>
-        </w:rPr>
-      </w:pPr>
       <w:r>
         <w:rPr>
           <w:b/>
@@ -3969,7 +3912,7 @@
 </file>
 
 <file path=customXml/itemProps1.xml><?xml version="1.0" encoding="utf-8"?>
-<ds:datastoreItem xmlns:ds="http://schemas.openxmlformats.org/officeDocument/2006/customXml" ds:itemID="{EC4DF5AA-3A00-40DD-BDF0-E9EE1643B493}">
+<ds:datastoreItem xmlns:ds="http://schemas.openxmlformats.org/officeDocument/2006/customXml" ds:itemID="{13BBC87B-A119-4E28-994E-9563B806A52E}">
   <ds:schemaRefs>
     <ds:schemaRef ds:uri="http://schemas.openxmlformats.org/officeDocument/2006/bibliography"/>
   </ds:schemaRefs>
